--- a/法令ファイル/明治二十二年勅令第百三号（帝国憲法発布記念章制定ノ件）/明治二十二年勅令第百三号（帝国憲法発布記念章制定ノ件）（明治二十二年勅令第百三号）.docx
+++ b/法令ファイル/明治二十二年勅令第百三号（帝国憲法発布記念章制定ノ件）/明治二十二年勅令第百三号（帝国憲法発布記念章制定ノ件）（明治二十二年勅令第百三号）.docx
@@ -64,6 +64,28 @@
         <w:t>記念章ハ本人ニ限リ終身之ヲ佩用シ子孫之ヲ保存スルヲ許ス其ノ之ヲ没収スルノ事項ハ明治十四年第六十三号布告褒章条例ニ依ル</w:t>
       </w:r>
     </w:p>
+    <w:p>
+      <w:pPr>
+        <w:pStyle w:val="ListBullet"/>
+        <w:ind w:left="880"/>
+      </w:pPr>
+      <w:r>
+        <w:t>一</w:t>
+        <w:br/>
+        <w:t>綬ヲ用テ左胸ニ佩フ</w:t>
+      </w:r>
+    </w:p>
+    <w:p>
+      <w:pPr>
+        <w:pStyle w:val="ListBullet"/>
+        <w:ind w:left="880"/>
+      </w:pPr>
+      <w:r>
+        <w:t>一</w:t>
+        <w:br/>
+        <w:t>記念章ヲ四等以下ノ勲章若クハ記章褒章ト併佩スル時ハ勲章ノ左記章褒章ノ右ニ列シテ佩フヘシ</w:t>
+      </w:r>
+    </w:p>
     <w:sectPr>
       <w:headerReference w:type="default" r:id="rId9"/>
       <w:footerReference w:type="default" r:id="rId10"/>
@@ -84,7 +106,7 @@
     </w:pPr>
     <w:r>
       <w:tab/>
-      <w:t>WeGov v0.1 - FTS141</w:t>
+      <w:t>WeGov v0.2 - FTS141</w:t>
     </w:r>
   </w:p>
 </w:ftr>
